--- a/Defensio/Defensio_Redetext_Weinb_5BHIT.docx
+++ b/Defensio/Defensio_Redetext_Weinb_5BHIT.docx
@@ -1231,115 +1231,121 @@
         <w:t>sensible Logindaten</w:t>
       </w:r>
       <w:r>
-        <w:t xml:space="preserve"> bei der Kommunikation nicht mitgelesen werden können, wurde eine </w:t>
-      </w:r>
-      <w:r>
-        <w:rPr>
-          <w:b/>
-        </w:rPr>
-        <w:t>Verschlüsselung</w:t>
-      </w:r>
-      <w:r>
-        <w:t xml:space="preserve"> mittels SSL/</w:t>
-      </w:r>
-      <w:r>
-        <w:rPr>
-          <w:b/>
-        </w:rPr>
-        <w:t>TLS</w:t>
-      </w:r>
-      <w:r>
-        <w:t xml:space="preserve"> eingeführt. </w:t>
-      </w:r>
-      <w:r>
-        <w:t xml:space="preserve"> Nur mittels </w:t>
-      </w:r>
-      <w:r>
-        <w:rPr>
-          <w:b/>
-        </w:rPr>
-        <w:t>HTTPS</w:t>
-      </w:r>
-      <w:r>
-        <w:t xml:space="preserve"> ist die </w:t>
-      </w:r>
-      <w:r>
-        <w:rPr>
-          <w:b/>
-        </w:rPr>
-        <w:t>Übertragung</w:t>
-      </w:r>
-      <w:r>
-        <w:t xml:space="preserve"> </w:t>
-      </w:r>
-      <w:r>
-        <w:t xml:space="preserve">der Schuldaten </w:t>
-      </w:r>
-      <w:r>
-        <w:rPr>
-          <w:b/>
-        </w:rPr>
-        <w:t>hinreichend</w:t>
-      </w:r>
-      <w:r>
-        <w:t xml:space="preserve"> </w:t>
-      </w:r>
-      <w:r>
-        <w:rPr>
-          <w:b/>
-        </w:rPr>
-        <w:t>abhörsicher</w:t>
-      </w:r>
-      <w:r>
-        <w:t>,</w:t>
-      </w:r>
-      <w:r>
-        <w:t xml:space="preserve"> dafür wurde von ‚</w:t>
-      </w:r>
-      <w:r>
-        <w:rPr>
-          <w:b/>
-        </w:rPr>
-        <w:t>Let’s</w:t>
-      </w:r>
-      <w:r>
-        <w:t xml:space="preserve"> </w:t>
-      </w:r>
-      <w:r>
-        <w:rPr>
-          <w:b/>
-        </w:rPr>
-        <w:t>Encrypt</w:t>
-      </w:r>
-      <w:r>
-        <w:t xml:space="preserve">‘ ein kostenloses, </w:t>
-      </w:r>
-      <w:r>
-        <w:rPr>
-          <w:b/>
-        </w:rPr>
-        <w:t>self-signed Zertifikat</w:t>
-      </w:r>
-      <w:r>
-        <w:t xml:space="preserve"> </w:t>
-      </w:r>
-      <w:r>
-        <w:t xml:space="preserve">beantragt, und der Server </w:t>
-      </w:r>
-      <w:r>
-        <w:t xml:space="preserve">dementsprechend </w:t>
-      </w:r>
-      <w:r>
-        <w:t>neu konfiguriert, um</w:t>
-      </w:r>
-      <w:r>
-        <w:t xml:space="preserve"> den</w:t>
-      </w:r>
-      <w:r>
-        <w:t xml:space="preserve"> Standards zu entsprechen.</w:t>
+        <w:t xml:space="preserve"> bei der Kommunikation nicht </w:t>
+      </w:r>
+      <w:r>
+        <w:t xml:space="preserve">im Klartext </w:t>
       </w:r>
       <w:bookmarkStart w:id="0" w:name="_GoBack"/>
       <w:bookmarkEnd w:id="0"/>
+      <w:r>
+        <w:t xml:space="preserve">mitgelesen werden können, wurde eine </w:t>
+      </w:r>
+      <w:r>
+        <w:rPr>
+          <w:b/>
+        </w:rPr>
+        <w:t>Verschlüsselung</w:t>
+      </w:r>
+      <w:r>
+        <w:t xml:space="preserve"> mittels SSL/</w:t>
+      </w:r>
+      <w:r>
+        <w:rPr>
+          <w:b/>
+        </w:rPr>
+        <w:t>TLS</w:t>
+      </w:r>
+      <w:r>
+        <w:t xml:space="preserve"> eingeführt. </w:t>
+      </w:r>
+      <w:r>
+        <w:t xml:space="preserve"> Nur mittels </w:t>
+      </w:r>
+      <w:r>
+        <w:rPr>
+          <w:b/>
+        </w:rPr>
+        <w:t>HTTPS</w:t>
+      </w:r>
+      <w:r>
+        <w:t xml:space="preserve"> ist die </w:t>
+      </w:r>
+      <w:r>
+        <w:rPr>
+          <w:b/>
+        </w:rPr>
+        <w:t>Übertragung</w:t>
+      </w:r>
+      <w:r>
+        <w:t xml:space="preserve"> </w:t>
+      </w:r>
+      <w:r>
+        <w:t xml:space="preserve">der Schuldaten </w:t>
+      </w:r>
+      <w:r>
+        <w:rPr>
+          <w:b/>
+        </w:rPr>
+        <w:t>hinreichend</w:t>
+      </w:r>
+      <w:r>
+        <w:t xml:space="preserve"> </w:t>
+      </w:r>
+      <w:r>
+        <w:rPr>
+          <w:b/>
+        </w:rPr>
+        <w:t>abhörsicher</w:t>
+      </w:r>
+      <w:r>
+        <w:t>,</w:t>
+      </w:r>
+      <w:r>
+        <w:t xml:space="preserve"> dafür wurde von ‚</w:t>
+      </w:r>
+      <w:r>
+        <w:rPr>
+          <w:b/>
+        </w:rPr>
+        <w:t>Let’s</w:t>
+      </w:r>
+      <w:r>
+        <w:t xml:space="preserve"> </w:t>
+      </w:r>
+      <w:r>
+        <w:rPr>
+          <w:b/>
+        </w:rPr>
+        <w:t>Encrypt</w:t>
+      </w:r>
+      <w:r>
+        <w:t xml:space="preserve">‘ ein kostenloses, </w:t>
+      </w:r>
+      <w:r>
+        <w:rPr>
+          <w:b/>
+        </w:rPr>
+        <w:t>self-signed Zertifikat</w:t>
+      </w:r>
+      <w:r>
+        <w:t xml:space="preserve"> </w:t>
+      </w:r>
+      <w:r>
+        <w:t xml:space="preserve">beantragt, und der Server </w:t>
+      </w:r>
+      <w:r>
+        <w:t xml:space="preserve">dementsprechend </w:t>
+      </w:r>
+      <w:r>
+        <w:t>neu konfiguriert, um</w:t>
+      </w:r>
+      <w:r>
+        <w:t xml:space="preserve"> den</w:t>
+      </w:r>
+      <w:r>
+        <w:t xml:space="preserve"> Standards zu entsprechen.</w:t>
+      </w:r>
     </w:p>
     <w:sectPr>
       <w:pgSz w:w="8420" w:h="5954" w:orient="landscape" w:code="70"/>
